--- a/CA3/report3.docx
+++ b/CA3/report3.docx
@@ -1,6 +1,6 @@
 
 <file path=word/document.xml><?xml version="1.0" encoding="utf-8"?>
-<w:document xmlns:wpc="http://schemas.microsoft.com/office/word/2010/wordprocessingCanvas" xmlns:cx="http://schemas.microsoft.com/office/drawing/2014/chartex" xmlns:cx1="http://schemas.microsoft.com/office/drawing/2015/9/8/chartex" xmlns:cx2="http://schemas.microsoft.com/office/drawing/2015/10/21/chartex" xmlns:cx3="http://schemas.microsoft.com/office/drawing/2016/5/9/chartex" xmlns:cx4="http://schemas.microsoft.com/office/drawing/2016/5/10/chartex" xmlns:cx5="http://schemas.microsoft.com/office/drawing/2016/5/11/chartex" xmlns:cx6="http://schemas.microsoft.com/office/drawing/2016/5/12/chartex" xmlns:cx7="http://schemas.microsoft.com/office/drawing/2016/5/13/chartex" xmlns:cx8="http://schemas.microsoft.com/office/drawing/2016/5/14/chartex" xmlns:mc="http://schemas.openxmlformats.org/markup-compatibility/2006" xmlns:aink="http://schemas.microsoft.com/office/drawing/2016/ink" xmlns:am3d="http://schemas.microsoft.com/office/drawing/2017/model3d" xmlns:o="urn:schemas-microsoft-com:office:office" xmlns:oel="http://schemas.microsoft.com/office/2019/extlst" xmlns:r="http://schemas.openxmlformats.org/officeDocument/2006/relationships" xmlns:m="http://schemas.openxmlformats.org/officeDocument/2006/math" xmlns:v="urn:schemas-microsoft-com:vml" xmlns:wp14="http://schemas.microsoft.com/office/word/2010/wordprocessingDrawing" xmlns:wp="http://schemas.openxmlformats.org/drawingml/2006/wordprocessingDrawing" xmlns:w10="urn:schemas-microsoft-com:office:word" xmlns:w="http://schemas.openxmlformats.org/wordprocessingml/2006/main" xmlns:w14="http://schemas.microsoft.com/office/word/2010/wordml" xmlns:w15="http://schemas.microsoft.com/office/word/2012/wordml" xmlns:w16cex="http://schemas.microsoft.com/office/word/2018/wordml/cex" xmlns:w16cid="http://schemas.microsoft.com/office/word/2016/wordml/cid" xmlns:w16="http://schemas.microsoft.com/office/word/2018/wordml" xmlns:w16sdtdh="http://schemas.microsoft.com/office/word/2020/wordml/sdtdatahash" xmlns:w16se="http://schemas.microsoft.com/office/word/2015/wordml/symex" xmlns:wpg="http://schemas.microsoft.com/office/word/2010/wordprocessingGroup" xmlns:wpi="http://schemas.microsoft.com/office/word/2010/wordprocessingInk" xmlns:wne="http://schemas.microsoft.com/office/word/2006/wordml" xmlns:wps="http://schemas.microsoft.com/office/word/2010/wordprocessingShape" mc:Ignorable="w14 w15 w16se w16cid w16 w16cex w16sdtdh wp14">
+<w:document xmlns:wpc="http://schemas.microsoft.com/office/word/2010/wordprocessingCanvas" xmlns:cx="http://schemas.microsoft.com/office/drawing/2014/chartex" xmlns:mc="http://schemas.openxmlformats.org/markup-compatibility/2006" xmlns:o="urn:schemas-microsoft-com:office:office" xmlns:r="http://schemas.openxmlformats.org/officeDocument/2006/relationships" xmlns:m="http://schemas.openxmlformats.org/officeDocument/2006/math" xmlns:v="urn:schemas-microsoft-com:vml" xmlns:wp14="http://schemas.microsoft.com/office/word/2010/wordprocessingDrawing" xmlns:wp="http://schemas.openxmlformats.org/drawingml/2006/wordprocessingDrawing" xmlns:w10="urn:schemas-microsoft-com:office:word" xmlns:w="http://schemas.openxmlformats.org/wordprocessingml/2006/main" xmlns:w14="http://schemas.microsoft.com/office/word/2010/wordml" xmlns:w15="http://schemas.microsoft.com/office/word/2012/wordml" xmlns:w16se="http://schemas.microsoft.com/office/word/2015/wordml/symex" xmlns:wpg="http://schemas.microsoft.com/office/word/2010/wordprocessingGroup" xmlns:wpi="http://schemas.microsoft.com/office/word/2010/wordprocessingInk" xmlns:wne="http://schemas.microsoft.com/office/word/2006/wordml" xmlns:wps="http://schemas.microsoft.com/office/word/2010/wordprocessingShape" mc:Ignorable="w14 w15 w16se wp14">
   <w:body>
     <w:p>
       <w:pPr>
@@ -160,21 +160,8 @@
         </w:rPr>
         <w:t>810101419</w:t>
       </w:r>
-    </w:p>
-    <w:p>
-      <w:pPr>
-        <w:bidi/>
-        <w:rPr>
-          <w:rFonts w:cs="B Nazanin"/>
-          <w:b/>
-          <w:bCs/>
-          <w:color w:val="7030A0"/>
-          <w:sz w:val="32"/>
-          <w:szCs w:val="32"/>
-          <w:rtl/>
-          <w:lang w:bidi="fa-IR"/>
-        </w:rPr>
-      </w:pPr>
+      <w:bookmarkStart w:id="0" w:name="_GoBack"/>
+      <w:bookmarkEnd w:id="0"/>
     </w:p>
     <w:p>
       <w:pPr>
@@ -201,6 +188,1567 @@
           <w:rtl/>
           <w:lang w:bidi="fa-IR"/>
         </w:rPr>
+        <w:t xml:space="preserve">بخش </w:t>
+      </w:r>
+      <w:r>
+        <w:rPr>
+          <w:rFonts w:cs="B Nazanin" w:hint="cs"/>
+          <w:b/>
+          <w:bCs/>
+          <w:color w:val="FF0000"/>
+          <w:sz w:val="32"/>
+          <w:szCs w:val="32"/>
+          <w:rtl/>
+          <w:lang w:bidi="fa-IR"/>
+        </w:rPr>
+        <w:t>اول</w:t>
+      </w:r>
+      <w:r>
+        <w:rPr>
+          <w:rFonts w:cs="B Nazanin" w:hint="cs"/>
+          <w:b/>
+          <w:bCs/>
+          <w:color w:val="FF0000"/>
+          <w:sz w:val="32"/>
+          <w:szCs w:val="32"/>
+          <w:rtl/>
+          <w:lang w:bidi="fa-IR"/>
+        </w:rPr>
+        <w:t xml:space="preserve">  :</w:t>
+      </w:r>
+    </w:p>
+    <w:p>
+      <w:pPr>
+        <w:bidi/>
+        <w:jc w:val="both"/>
+        <w:rPr>
+          <w:sz w:val="36"/>
+          <w:szCs w:val="36"/>
+          <w:rtl/>
+          <w:lang w:bidi="fa-IR"/>
+        </w:rPr>
+      </w:pPr>
+      <w:r>
+        <w:rPr>
+          <w:rFonts w:hint="cs"/>
+          <w:sz w:val="36"/>
+          <w:szCs w:val="36"/>
+          <w:rtl/>
+          <w:lang w:bidi="fa-IR"/>
+        </w:rPr>
+        <w:t>تمرین 1-1)</w:t>
+      </w:r>
+    </w:p>
+    <w:p>
+      <w:pPr>
+        <w:bidi/>
+        <w:jc w:val="both"/>
+        <w:rPr>
+          <w:sz w:val="44"/>
+          <w:szCs w:val="44"/>
+          <w:rtl/>
+          <w:lang w:bidi="fa-IR"/>
+        </w:rPr>
+      </w:pPr>
+      <w:r>
+        <w:rPr>
+          <w:noProof/>
+        </w:rPr>
+        <w:drawing>
+          <wp:inline distT="0" distB="0" distL="0" distR="0" wp14:anchorId="63F348ED" wp14:editId="0741A3FD">
+            <wp:extent cx="4476750" cy="2314575"/>
+            <wp:effectExtent l="0" t="0" r="0" b="9525"/>
+            <wp:docPr id="1" name="Picture 1"/>
+            <wp:cNvGraphicFramePr>
+              <a:graphicFrameLocks xmlns:a="http://schemas.openxmlformats.org/drawingml/2006/main" noChangeAspect="1"/>
+            </wp:cNvGraphicFramePr>
+            <a:graphic xmlns:a="http://schemas.openxmlformats.org/drawingml/2006/main">
+              <a:graphicData uri="http://schemas.openxmlformats.org/drawingml/2006/picture">
+                <pic:pic xmlns:pic="http://schemas.openxmlformats.org/drawingml/2006/picture">
+                  <pic:nvPicPr>
+                    <pic:cNvPr id="1" name=""/>
+                    <pic:cNvPicPr/>
+                  </pic:nvPicPr>
+                  <pic:blipFill>
+                    <a:blip r:embed="rId5"/>
+                    <a:stretch>
+                      <a:fillRect/>
+                    </a:stretch>
+                  </pic:blipFill>
+                  <pic:spPr>
+                    <a:xfrm>
+                      <a:off x="0" y="0"/>
+                      <a:ext cx="4476750" cy="2314575"/>
+                    </a:xfrm>
+                    <a:prstGeom prst="rect">
+                      <a:avLst/>
+                    </a:prstGeom>
+                  </pic:spPr>
+                </pic:pic>
+              </a:graphicData>
+            </a:graphic>
+          </wp:inline>
+        </w:drawing>
+      </w:r>
+    </w:p>
+    <w:p>
+      <w:pPr>
+        <w:bidi/>
+        <w:rPr>
+          <w:sz w:val="28"/>
+          <w:szCs w:val="28"/>
+        </w:rPr>
+      </w:pPr>
+      <w:r>
+        <w:rPr>
+          <w:sz w:val="28"/>
+          <w:szCs w:val="28"/>
+          <w:rtl/>
+        </w:rPr>
+        <w:t>تصویر را از فایل می‌خواند</w:t>
+      </w:r>
+      <w:r>
+        <w:rPr>
+          <w:sz w:val="28"/>
+          <w:szCs w:val="28"/>
+        </w:rPr>
+        <w:t>.</w:t>
+      </w:r>
+      <w:r>
+        <w:rPr>
+          <w:rFonts w:hint="cs"/>
+          <w:sz w:val="28"/>
+          <w:szCs w:val="28"/>
+          <w:rtl/>
+        </w:rPr>
+        <w:t>(</w:t>
+      </w:r>
+      <w:proofErr w:type="spellStart"/>
+      <w:r>
+        <w:rPr>
+          <w:sz w:val="28"/>
+          <w:szCs w:val="28"/>
+        </w:rPr>
+        <w:t>imread</w:t>
+      </w:r>
+      <w:proofErr w:type="spellEnd"/>
+      <w:r>
+        <w:rPr>
+          <w:rFonts w:hint="cs"/>
+          <w:sz w:val="28"/>
+          <w:szCs w:val="28"/>
+          <w:rtl/>
+        </w:rPr>
+        <w:t>)</w:t>
+      </w:r>
+      <w:r>
+        <w:rPr>
+          <w:sz w:val="28"/>
+          <w:szCs w:val="28"/>
+        </w:rPr>
+        <w:t xml:space="preserve"> </w:t>
+      </w:r>
+      <w:r>
+        <w:rPr>
+          <w:sz w:val="28"/>
+          <w:szCs w:val="28"/>
+          <w:rtl/>
+        </w:rPr>
+        <w:t xml:space="preserve">تصویر را به خاکستری تبدیل </w:t>
+      </w:r>
+      <w:proofErr w:type="gramStart"/>
+      <w:r>
+        <w:rPr>
+          <w:sz w:val="28"/>
+          <w:szCs w:val="28"/>
+          <w:rtl/>
+        </w:rPr>
+        <w:t>می‌کند</w:t>
+      </w:r>
+      <w:r>
+        <w:rPr>
+          <w:rFonts w:hint="cs"/>
+          <w:sz w:val="28"/>
+          <w:szCs w:val="28"/>
+          <w:rtl/>
+        </w:rPr>
+        <w:t>.</w:t>
+      </w:r>
+      <w:r>
+        <w:rPr>
+          <w:sz w:val="28"/>
+          <w:szCs w:val="28"/>
+        </w:rPr>
+        <w:t>(</w:t>
+      </w:r>
+      <w:proofErr w:type="gramEnd"/>
+      <w:r>
+        <w:rPr>
+          <w:sz w:val="28"/>
+          <w:szCs w:val="28"/>
+        </w:rPr>
+        <w:t>rgb2gray)</w:t>
+      </w:r>
+      <w:r>
+        <w:rPr>
+          <w:sz w:val="28"/>
+          <w:szCs w:val="28"/>
+        </w:rPr>
+        <w:t xml:space="preserve"> </w:t>
+      </w:r>
+      <w:r>
+        <w:rPr>
+          <w:sz w:val="28"/>
+          <w:szCs w:val="28"/>
+          <w:rtl/>
+        </w:rPr>
+        <w:t>یک سلول برای ذخیره نقشه حروف ایجاد می‌کند</w:t>
+      </w:r>
+      <w:r>
+        <w:rPr>
+          <w:sz w:val="28"/>
+          <w:szCs w:val="28"/>
+        </w:rPr>
+        <w:t>.</w:t>
+      </w:r>
+      <w:r>
+        <w:rPr>
+          <w:sz w:val="28"/>
+          <w:szCs w:val="28"/>
+        </w:rPr>
+        <w:t>(</w:t>
+      </w:r>
+      <w:proofErr w:type="spellStart"/>
+      <w:r>
+        <w:rPr>
+          <w:sz w:val="28"/>
+          <w:szCs w:val="28"/>
+        </w:rPr>
+        <w:t>charMap</w:t>
+      </w:r>
+      <w:proofErr w:type="spellEnd"/>
+      <w:r>
+        <w:rPr>
+          <w:sz w:val="28"/>
+          <w:szCs w:val="28"/>
+        </w:rPr>
+        <w:t>)</w:t>
+      </w:r>
+    </w:p>
+    <w:p>
+      <w:pPr>
+        <w:bidi/>
+        <w:rPr>
+          <w:sz w:val="28"/>
+          <w:szCs w:val="28"/>
+          <w:rtl/>
+          <w:lang w:bidi="fa-IR"/>
+        </w:rPr>
+      </w:pPr>
+      <w:r>
+        <w:rPr>
+          <w:sz w:val="28"/>
+          <w:szCs w:val="28"/>
+          <w:rtl/>
+        </w:rPr>
+        <w:t xml:space="preserve">در حلقه، نقشه حروف تنظیم می‌شود. هر حرف در سلول ذخیره شده و اندیس آن به باینری </w:t>
+      </w:r>
+      <w:r>
+        <w:rPr>
+          <w:sz w:val="28"/>
+          <w:szCs w:val="28"/>
+          <w:rtl/>
+          <w:lang w:bidi="fa-IR"/>
+        </w:rPr>
+        <w:t>۵</w:t>
+      </w:r>
+      <w:r>
+        <w:rPr>
+          <w:sz w:val="28"/>
+          <w:szCs w:val="28"/>
+          <w:rtl/>
+        </w:rPr>
+        <w:t xml:space="preserve"> بیتی تبدیل می‌شو</w:t>
+      </w:r>
+      <w:r>
+        <w:rPr>
+          <w:rFonts w:hint="cs"/>
+          <w:sz w:val="28"/>
+          <w:szCs w:val="28"/>
+          <w:rtl/>
+          <w:lang w:bidi="fa-IR"/>
+        </w:rPr>
+        <w:t>د</w:t>
+      </w:r>
+      <w:r>
+        <w:rPr>
+          <w:rFonts w:hint="cs"/>
+          <w:sz w:val="28"/>
+          <w:szCs w:val="28"/>
+          <w:rtl/>
+          <w:lang w:bidi="fa-IR"/>
+        </w:rPr>
+        <w:t>.</w:t>
+      </w:r>
+      <w:r>
+        <w:rPr>
+          <w:sz w:val="28"/>
+          <w:szCs w:val="28"/>
+          <w:lang w:bidi="fa-IR"/>
+        </w:rPr>
+        <w:t>(dec2bin)</w:t>
+      </w:r>
+    </w:p>
+    <w:p>
+      <w:pPr>
+        <w:bidi/>
+        <w:rPr>
+          <w:sz w:val="28"/>
+          <w:szCs w:val="28"/>
+          <w:rtl/>
+          <w:lang w:bidi="fa-IR"/>
+        </w:rPr>
+      </w:pPr>
+    </w:p>
+    <w:p>
+      <w:pPr>
+        <w:bidi/>
+        <w:jc w:val="both"/>
+        <w:rPr>
+          <w:sz w:val="36"/>
+          <w:szCs w:val="36"/>
+          <w:lang w:bidi="fa-IR"/>
+        </w:rPr>
+      </w:pPr>
+    </w:p>
+    <w:p>
+      <w:pPr>
+        <w:bidi/>
+        <w:jc w:val="both"/>
+        <w:rPr>
+          <w:sz w:val="36"/>
+          <w:szCs w:val="36"/>
+          <w:lang w:bidi="fa-IR"/>
+        </w:rPr>
+      </w:pPr>
+    </w:p>
+    <w:p>
+      <w:pPr>
+        <w:bidi/>
+        <w:jc w:val="both"/>
+        <w:rPr>
+          <w:sz w:val="36"/>
+          <w:szCs w:val="36"/>
+          <w:lang w:bidi="fa-IR"/>
+        </w:rPr>
+      </w:pPr>
+    </w:p>
+    <w:p>
+      <w:pPr>
+        <w:bidi/>
+        <w:jc w:val="both"/>
+        <w:rPr>
+          <w:sz w:val="36"/>
+          <w:szCs w:val="36"/>
+          <w:lang w:bidi="fa-IR"/>
+        </w:rPr>
+      </w:pPr>
+    </w:p>
+    <w:p>
+      <w:pPr>
+        <w:bidi/>
+        <w:jc w:val="both"/>
+        <w:rPr>
+          <w:sz w:val="36"/>
+          <w:szCs w:val="36"/>
+          <w:lang w:bidi="fa-IR"/>
+        </w:rPr>
+      </w:pPr>
+    </w:p>
+    <w:p>
+      <w:pPr>
+        <w:bidi/>
+        <w:jc w:val="both"/>
+        <w:rPr>
+          <w:sz w:val="36"/>
+          <w:szCs w:val="36"/>
+          <w:rtl/>
+          <w:lang w:bidi="fa-IR"/>
+        </w:rPr>
+      </w:pPr>
+      <w:r>
+        <w:rPr>
+          <w:rFonts w:hint="cs"/>
+          <w:sz w:val="36"/>
+          <w:szCs w:val="36"/>
+          <w:rtl/>
+          <w:lang w:bidi="fa-IR"/>
+        </w:rPr>
+        <w:lastRenderedPageBreak/>
+        <w:t>تمرین 1-2)</w:t>
+      </w:r>
+    </w:p>
+    <w:p>
+      <w:pPr>
+        <w:bidi/>
+        <w:jc w:val="both"/>
+        <w:rPr>
+          <w:sz w:val="56"/>
+          <w:szCs w:val="56"/>
+          <w:rtl/>
+          <w:lang w:bidi="fa-IR"/>
+        </w:rPr>
+      </w:pPr>
+      <w:r>
+        <w:rPr>
+          <w:noProof/>
+        </w:rPr>
+        <w:drawing>
+          <wp:inline distT="0" distB="0" distL="0" distR="0" wp14:anchorId="7C3CC5FF" wp14:editId="4284C478">
+            <wp:extent cx="5267325" cy="4914900"/>
+            <wp:effectExtent l="0" t="0" r="9525" b="0"/>
+            <wp:docPr id="2" name="Picture 2"/>
+            <wp:cNvGraphicFramePr>
+              <a:graphicFrameLocks xmlns:a="http://schemas.openxmlformats.org/drawingml/2006/main" noChangeAspect="1"/>
+            </wp:cNvGraphicFramePr>
+            <a:graphic xmlns:a="http://schemas.openxmlformats.org/drawingml/2006/main">
+              <a:graphicData uri="http://schemas.openxmlformats.org/drawingml/2006/picture">
+                <pic:pic xmlns:pic="http://schemas.openxmlformats.org/drawingml/2006/picture">
+                  <pic:nvPicPr>
+                    <pic:cNvPr id="1" name=""/>
+                    <pic:cNvPicPr/>
+                  </pic:nvPicPr>
+                  <pic:blipFill>
+                    <a:blip r:embed="rId6"/>
+                    <a:stretch>
+                      <a:fillRect/>
+                    </a:stretch>
+                  </pic:blipFill>
+                  <pic:spPr>
+                    <a:xfrm>
+                      <a:off x="0" y="0"/>
+                      <a:ext cx="5267325" cy="4914900"/>
+                    </a:xfrm>
+                    <a:prstGeom prst="rect">
+                      <a:avLst/>
+                    </a:prstGeom>
+                  </pic:spPr>
+                </pic:pic>
+              </a:graphicData>
+            </a:graphic>
+          </wp:inline>
+        </w:drawing>
+      </w:r>
+    </w:p>
+    <w:p>
+      <w:pPr>
+        <w:bidi/>
+        <w:jc w:val="both"/>
+        <w:rPr>
+          <w:rFonts w:asciiTheme="minorBidi" w:hAnsiTheme="minorBidi"/>
+          <w:color w:val="000000" w:themeColor="text1"/>
+          <w:sz w:val="36"/>
+          <w:szCs w:val="36"/>
+          <w:lang w:bidi="fa-IR"/>
+        </w:rPr>
+      </w:pPr>
+      <w:r>
+        <w:rPr>
+          <w:rFonts w:asciiTheme="minorBidi" w:hAnsiTheme="minorBidi" w:hint="cs"/>
+          <w:color w:val="000000" w:themeColor="text1"/>
+          <w:sz w:val="28"/>
+          <w:szCs w:val="28"/>
+          <w:rtl/>
+          <w:lang w:bidi="fa-IR"/>
+        </w:rPr>
+        <w:t xml:space="preserve">ورودی های تابع </w:t>
+      </w:r>
+      <w:r>
+        <w:rPr>
+          <w:rFonts w:asciiTheme="minorBidi" w:hAnsiTheme="minorBidi"/>
+          <w:color w:val="000000" w:themeColor="text1"/>
+          <w:sz w:val="28"/>
+          <w:szCs w:val="28"/>
+          <w:lang w:bidi="fa-IR"/>
+        </w:rPr>
+        <w:t>coding</w:t>
+      </w:r>
+      <w:r>
+        <w:rPr>
+          <w:rFonts w:asciiTheme="minorBidi" w:hAnsiTheme="minorBidi" w:hint="cs"/>
+          <w:color w:val="000000" w:themeColor="text1"/>
+          <w:sz w:val="28"/>
+          <w:szCs w:val="28"/>
+          <w:rtl/>
+          <w:lang w:bidi="fa-IR"/>
+        </w:rPr>
+        <w:t xml:space="preserve"> پیام مدنظر برای رمز نگاری </w:t>
+      </w:r>
+      <w:r>
+        <w:rPr>
+          <w:rFonts w:asciiTheme="minorBidi" w:hAnsiTheme="minorBidi"/>
+          <w:color w:val="000000" w:themeColor="text1"/>
+          <w:sz w:val="28"/>
+          <w:szCs w:val="28"/>
+          <w:lang w:bidi="fa-IR"/>
+        </w:rPr>
+        <w:t>(</w:t>
+      </w:r>
+      <w:proofErr w:type="spellStart"/>
+      <w:r>
+        <w:rPr>
+          <w:rFonts w:asciiTheme="minorBidi" w:hAnsiTheme="minorBidi"/>
+          <w:color w:val="000000" w:themeColor="text1"/>
+          <w:sz w:val="28"/>
+          <w:szCs w:val="28"/>
+          <w:lang w:bidi="fa-IR"/>
+        </w:rPr>
+        <w:t>msg</w:t>
+      </w:r>
+      <w:proofErr w:type="spellEnd"/>
+      <w:r>
+        <w:rPr>
+          <w:rFonts w:asciiTheme="minorBidi" w:hAnsiTheme="minorBidi"/>
+          <w:color w:val="000000" w:themeColor="text1"/>
+          <w:sz w:val="28"/>
+          <w:szCs w:val="28"/>
+          <w:lang w:bidi="fa-IR"/>
+        </w:rPr>
+        <w:t>)</w:t>
+      </w:r>
+      <w:r>
+        <w:rPr>
+          <w:rFonts w:asciiTheme="minorBidi" w:hAnsiTheme="minorBidi" w:hint="cs"/>
+          <w:color w:val="000000" w:themeColor="text1"/>
+          <w:sz w:val="28"/>
+          <w:szCs w:val="28"/>
+          <w:rtl/>
+          <w:lang w:bidi="fa-IR"/>
+        </w:rPr>
+        <w:t xml:space="preserve"> </w:t>
+      </w:r>
+      <w:r>
+        <w:rPr>
+          <w:rFonts w:asciiTheme="minorBidi" w:hAnsiTheme="minorBidi"/>
+          <w:color w:val="000000" w:themeColor="text1"/>
+          <w:sz w:val="28"/>
+          <w:szCs w:val="28"/>
+          <w:lang w:bidi="fa-IR"/>
+        </w:rPr>
+        <w:t>,</w:t>
+      </w:r>
+      <w:r>
+        <w:rPr>
+          <w:rFonts w:asciiTheme="minorBidi" w:hAnsiTheme="minorBidi" w:hint="cs"/>
+          <w:color w:val="000000" w:themeColor="text1"/>
+          <w:sz w:val="28"/>
+          <w:szCs w:val="28"/>
+          <w:rtl/>
+          <w:lang w:bidi="fa-IR"/>
+        </w:rPr>
+        <w:t xml:space="preserve"> </w:t>
+      </w:r>
+      <w:proofErr w:type="spellStart"/>
+      <w:r>
+        <w:rPr>
+          <w:rFonts w:asciiTheme="minorBidi" w:hAnsiTheme="minorBidi"/>
+          <w:color w:val="000000" w:themeColor="text1"/>
+          <w:sz w:val="28"/>
+          <w:szCs w:val="28"/>
+          <w:lang w:bidi="fa-IR"/>
+        </w:rPr>
+        <w:t>encoded_message</w:t>
+      </w:r>
+      <w:proofErr w:type="spellEnd"/>
+      <w:r>
+        <w:rPr>
+          <w:rFonts w:asciiTheme="minorBidi" w:hAnsiTheme="minorBidi" w:hint="cs"/>
+          <w:color w:val="000000" w:themeColor="text1"/>
+          <w:sz w:val="28"/>
+          <w:szCs w:val="28"/>
+          <w:rtl/>
+          <w:lang w:bidi="fa-IR"/>
+        </w:rPr>
+        <w:t xml:space="preserve"> یا همان عکس سیاه و سفید  و </w:t>
+      </w:r>
+      <w:proofErr w:type="spellStart"/>
+      <w:r>
+        <w:rPr>
+          <w:rFonts w:asciiTheme="minorBidi" w:hAnsiTheme="minorBidi"/>
+          <w:color w:val="000000" w:themeColor="text1"/>
+          <w:sz w:val="28"/>
+          <w:szCs w:val="28"/>
+          <w:lang w:bidi="fa-IR"/>
+        </w:rPr>
+        <w:t>charMap</w:t>
+      </w:r>
+      <w:proofErr w:type="spellEnd"/>
+      <w:r>
+        <w:rPr>
+          <w:rFonts w:asciiTheme="minorBidi" w:hAnsiTheme="minorBidi" w:hint="cs"/>
+          <w:color w:val="000000" w:themeColor="text1"/>
+          <w:sz w:val="28"/>
+          <w:szCs w:val="28"/>
+          <w:rtl/>
+          <w:lang w:bidi="fa-IR"/>
+        </w:rPr>
+        <w:t xml:space="preserve"> ای که در قسمت قبل نوشته ایم</w:t>
+      </w:r>
+      <w:r>
+        <w:rPr>
+          <w:rFonts w:asciiTheme="minorBidi" w:hAnsiTheme="minorBidi"/>
+          <w:color w:val="000000" w:themeColor="text1"/>
+          <w:sz w:val="28"/>
+          <w:szCs w:val="28"/>
+          <w:lang w:bidi="fa-IR"/>
+        </w:rPr>
+        <w:t>.</w:t>
+      </w:r>
+    </w:p>
+    <w:p>
+      <w:pPr>
+        <w:bidi/>
+        <w:jc w:val="both"/>
+        <w:rPr>
+          <w:sz w:val="28"/>
+          <w:szCs w:val="28"/>
+          <w:rtl/>
+          <w:lang w:bidi="fa-IR"/>
+        </w:rPr>
+      </w:pPr>
+      <w:r>
+        <w:rPr>
+          <w:sz w:val="28"/>
+          <w:szCs w:val="28"/>
+          <w:rtl/>
+        </w:rPr>
+        <w:t>در حلقه، پیام به دودویی تبدیل می‌شود. هر کاراکتر از پیام یافته شده و باینری آن ذخیره می‌شو</w:t>
+      </w:r>
+      <w:r>
+        <w:rPr>
+          <w:rFonts w:hint="cs"/>
+          <w:sz w:val="28"/>
+          <w:szCs w:val="28"/>
+          <w:rtl/>
+          <w:lang w:bidi="fa-IR"/>
+        </w:rPr>
+        <w:t>د</w:t>
+      </w:r>
+      <w:r>
+        <w:rPr>
+          <w:rFonts w:hint="cs"/>
+          <w:sz w:val="28"/>
+          <w:szCs w:val="28"/>
+          <w:rtl/>
+          <w:lang w:bidi="fa-IR"/>
+        </w:rPr>
+        <w:t>.</w:t>
+      </w:r>
+    </w:p>
+    <w:p>
+      <w:pPr>
+        <w:bidi/>
+        <w:jc w:val="both"/>
+        <w:rPr>
+          <w:sz w:val="28"/>
+          <w:szCs w:val="28"/>
+          <w:rtl/>
+        </w:rPr>
+      </w:pPr>
+      <w:r>
+        <w:rPr>
+          <w:sz w:val="28"/>
+          <w:szCs w:val="28"/>
+          <w:rtl/>
+        </w:rPr>
+        <w:t>در حلقه</w:t>
+      </w:r>
+      <w:r>
+        <w:rPr>
+          <w:rFonts w:hint="cs"/>
+          <w:sz w:val="28"/>
+          <w:szCs w:val="28"/>
+          <w:rtl/>
+        </w:rPr>
+        <w:t xml:space="preserve"> بعدی</w:t>
+      </w:r>
+      <w:r>
+        <w:rPr>
+          <w:sz w:val="28"/>
+          <w:szCs w:val="28"/>
+          <w:rtl/>
+        </w:rPr>
+        <w:t>، تصویر کدگذاری می‌شود. مقدار پیکسل‌ها دریافت و به باینری تبدیل می‌شود، سپس بیت آخر با بیت باینری پیام تغییر داده می‌شود و به مقدار پیکسل تبدیل و ذخیره می‌شود</w:t>
+      </w:r>
+      <w:r>
+        <w:rPr>
+          <w:rFonts w:hint="cs"/>
+          <w:sz w:val="28"/>
+          <w:szCs w:val="28"/>
+          <w:rtl/>
+        </w:rPr>
+        <w:t>.</w:t>
+      </w:r>
+    </w:p>
+    <w:p>
+      <w:pPr>
+        <w:bidi/>
+        <w:jc w:val="both"/>
+        <w:rPr>
+          <w:sz w:val="28"/>
+          <w:szCs w:val="28"/>
+          <w:rtl/>
+        </w:rPr>
+      </w:pPr>
+    </w:p>
+    <w:p>
+      <w:pPr>
+        <w:bidi/>
+        <w:jc w:val="both"/>
+        <w:rPr>
+          <w:sz w:val="28"/>
+          <w:szCs w:val="28"/>
+          <w:rtl/>
+        </w:rPr>
+      </w:pPr>
+    </w:p>
+    <w:p>
+      <w:pPr>
+        <w:bidi/>
+        <w:jc w:val="both"/>
+        <w:rPr>
+          <w:sz w:val="28"/>
+          <w:szCs w:val="28"/>
+          <w:rtl/>
+        </w:rPr>
+      </w:pPr>
+    </w:p>
+    <w:p>
+      <w:pPr>
+        <w:bidi/>
+        <w:jc w:val="both"/>
+        <w:rPr>
+          <w:sz w:val="36"/>
+          <w:szCs w:val="36"/>
+          <w:rtl/>
+          <w:lang w:bidi="fa-IR"/>
+        </w:rPr>
+      </w:pPr>
+    </w:p>
+    <w:p>
+      <w:pPr>
+        <w:bidi/>
+        <w:jc w:val="both"/>
+        <w:rPr>
+          <w:sz w:val="36"/>
+          <w:szCs w:val="36"/>
+          <w:rtl/>
+          <w:lang w:bidi="fa-IR"/>
+        </w:rPr>
+      </w:pPr>
+      <w:r>
+        <w:rPr>
+          <w:rFonts w:hint="cs"/>
+          <w:sz w:val="36"/>
+          <w:szCs w:val="36"/>
+          <w:rtl/>
+          <w:lang w:bidi="fa-IR"/>
+        </w:rPr>
+        <w:lastRenderedPageBreak/>
+        <w:t>تمرین 1-3)</w:t>
+      </w:r>
+    </w:p>
+    <w:p>
+      <w:pPr>
+        <w:bidi/>
+        <w:jc w:val="both"/>
+        <w:rPr>
+          <w:sz w:val="96"/>
+          <w:szCs w:val="96"/>
+          <w:rtl/>
+          <w:lang w:bidi="fa-IR"/>
+        </w:rPr>
+      </w:pPr>
+      <w:r>
+        <w:rPr>
+          <w:noProof/>
+        </w:rPr>
+        <w:drawing>
+          <wp:inline distT="0" distB="0" distL="0" distR="0" wp14:anchorId="7A71FABE" wp14:editId="01AD5259">
+            <wp:extent cx="5781675" cy="3810000"/>
+            <wp:effectExtent l="0" t="0" r="9525" b="0"/>
+            <wp:docPr id="3" name="Picture 3"/>
+            <wp:cNvGraphicFramePr>
+              <a:graphicFrameLocks xmlns:a="http://schemas.openxmlformats.org/drawingml/2006/main" noChangeAspect="1"/>
+            </wp:cNvGraphicFramePr>
+            <a:graphic xmlns:a="http://schemas.openxmlformats.org/drawingml/2006/main">
+              <a:graphicData uri="http://schemas.openxmlformats.org/drawingml/2006/picture">
+                <pic:pic xmlns:pic="http://schemas.openxmlformats.org/drawingml/2006/picture">
+                  <pic:nvPicPr>
+                    <pic:cNvPr id="1" name=""/>
+                    <pic:cNvPicPr/>
+                  </pic:nvPicPr>
+                  <pic:blipFill>
+                    <a:blip r:embed="rId7"/>
+                    <a:stretch>
+                      <a:fillRect/>
+                    </a:stretch>
+                  </pic:blipFill>
+                  <pic:spPr>
+                    <a:xfrm>
+                      <a:off x="0" y="0"/>
+                      <a:ext cx="5781675" cy="3810000"/>
+                    </a:xfrm>
+                    <a:prstGeom prst="rect">
+                      <a:avLst/>
+                    </a:prstGeom>
+                  </pic:spPr>
+                </pic:pic>
+              </a:graphicData>
+            </a:graphic>
+          </wp:inline>
+        </w:drawing>
+      </w:r>
+    </w:p>
+    <w:p>
+      <w:pPr>
+        <w:bidi/>
+        <w:jc w:val="both"/>
+        <w:rPr>
+          <w:sz w:val="96"/>
+          <w:szCs w:val="96"/>
+          <w:rtl/>
+          <w:lang w:bidi="fa-IR"/>
+        </w:rPr>
+      </w:pPr>
+      <w:r>
+        <w:rPr>
+          <w:noProof/>
+        </w:rPr>
+        <w:drawing>
+          <wp:inline distT="0" distB="0" distL="0" distR="0" wp14:anchorId="713CD59A" wp14:editId="45DB7AC5">
+            <wp:extent cx="4314825" cy="2343150"/>
+            <wp:effectExtent l="0" t="0" r="9525" b="0"/>
+            <wp:docPr id="4" name="Picture 4"/>
+            <wp:cNvGraphicFramePr>
+              <a:graphicFrameLocks xmlns:a="http://schemas.openxmlformats.org/drawingml/2006/main" noChangeAspect="1"/>
+            </wp:cNvGraphicFramePr>
+            <a:graphic xmlns:a="http://schemas.openxmlformats.org/drawingml/2006/main">
+              <a:graphicData uri="http://schemas.openxmlformats.org/drawingml/2006/picture">
+                <pic:pic xmlns:pic="http://schemas.openxmlformats.org/drawingml/2006/picture">
+                  <pic:nvPicPr>
+                    <pic:cNvPr id="1" name=""/>
+                    <pic:cNvPicPr/>
+                  </pic:nvPicPr>
+                  <pic:blipFill>
+                    <a:blip r:embed="rId8"/>
+                    <a:stretch>
+                      <a:fillRect/>
+                    </a:stretch>
+                  </pic:blipFill>
+                  <pic:spPr>
+                    <a:xfrm>
+                      <a:off x="0" y="0"/>
+                      <a:ext cx="4314825" cy="2343150"/>
+                    </a:xfrm>
+                    <a:prstGeom prst="rect">
+                      <a:avLst/>
+                    </a:prstGeom>
+                  </pic:spPr>
+                </pic:pic>
+              </a:graphicData>
+            </a:graphic>
+          </wp:inline>
+        </w:drawing>
+      </w:r>
+    </w:p>
+    <w:p>
+      <w:pPr>
+        <w:bidi/>
+        <w:jc w:val="both"/>
+        <w:rPr>
+          <w:sz w:val="28"/>
+          <w:szCs w:val="28"/>
+          <w:rtl/>
+          <w:lang w:bidi="fa-IR"/>
+        </w:rPr>
+      </w:pPr>
+      <w:r>
+        <w:rPr>
+          <w:rFonts w:hint="cs"/>
+          <w:sz w:val="28"/>
+          <w:szCs w:val="28"/>
+          <w:rtl/>
+          <w:lang w:bidi="fa-IR"/>
+        </w:rPr>
+        <w:t xml:space="preserve">با استفاده از تابع </w:t>
+      </w:r>
+      <w:r>
+        <w:rPr>
+          <w:sz w:val="28"/>
+          <w:szCs w:val="28"/>
+          <w:lang w:bidi="fa-IR"/>
+        </w:rPr>
+        <w:t>coding</w:t>
+      </w:r>
+      <w:r>
+        <w:rPr>
+          <w:rFonts w:hint="cs"/>
+          <w:sz w:val="28"/>
+          <w:szCs w:val="28"/>
+          <w:rtl/>
+          <w:lang w:bidi="fa-IR"/>
+        </w:rPr>
+        <w:t xml:space="preserve"> تصویر کدگزاری شده را با </w:t>
+      </w:r>
+      <w:r>
+        <w:rPr>
+          <w:sz w:val="28"/>
+          <w:szCs w:val="28"/>
+          <w:lang w:bidi="fa-IR"/>
+        </w:rPr>
+        <w:t>subplot</w:t>
+      </w:r>
+      <w:r>
+        <w:rPr>
+          <w:rFonts w:hint="cs"/>
+          <w:sz w:val="28"/>
+          <w:szCs w:val="28"/>
+          <w:rtl/>
+          <w:lang w:bidi="fa-IR"/>
+        </w:rPr>
+        <w:t xml:space="preserve"> در کنار تصویر اصلی می کشیم.</w:t>
+      </w:r>
+    </w:p>
+    <w:p>
+      <w:pPr>
+        <w:pStyle w:val="NormalWeb"/>
+        <w:jc w:val="right"/>
+        <w:rPr>
+          <w:sz w:val="28"/>
+          <w:szCs w:val="28"/>
+        </w:rPr>
+      </w:pPr>
+      <w:r>
+        <w:rPr>
+          <w:rFonts w:hint="cs"/>
+          <w:sz w:val="28"/>
+          <w:szCs w:val="28"/>
+          <w:rtl/>
+          <w:lang w:bidi="fa-IR"/>
+        </w:rPr>
+        <w:t xml:space="preserve">همان طور که دیده میشود تغییرات در تصویر مشخص و مشهود نیست. </w:t>
+      </w:r>
+      <w:r>
+        <w:rPr>
+          <w:sz w:val="28"/>
+          <w:szCs w:val="28"/>
+          <w:rtl/>
+        </w:rPr>
+        <w:t xml:space="preserve">به طور کلی، تغییرات در تصویر رمزگذاری شده به وضوح قابل تشخیص نیست. دلیلش این است که بیت‌های تغییر یافته در مقادیر پیکسل‌ها بسیار کوچک </w:t>
+      </w:r>
+      <w:r>
+        <w:rPr>
+          <w:rFonts w:hint="cs"/>
+          <w:sz w:val="28"/>
+          <w:szCs w:val="28"/>
+          <w:rtl/>
+        </w:rPr>
+        <w:t>ه</w:t>
+      </w:r>
+      <w:r>
+        <w:rPr>
+          <w:sz w:val="28"/>
+          <w:szCs w:val="28"/>
+          <w:rtl/>
+        </w:rPr>
+        <w:t>ستند و تأثیری بر کیفیت بصری تصویر ندارند</w:t>
+      </w:r>
+      <w:r>
+        <w:rPr>
+          <w:rFonts w:hint="cs"/>
+          <w:sz w:val="28"/>
+          <w:szCs w:val="28"/>
+          <w:rtl/>
+        </w:rPr>
+        <w:t>.</w:t>
+      </w:r>
+    </w:p>
+    <w:p>
+      <w:pPr>
+        <w:pStyle w:val="NormalWeb"/>
+        <w:ind w:left="360"/>
+        <w:jc w:val="right"/>
+        <w:rPr>
+          <w:sz w:val="28"/>
+          <w:szCs w:val="28"/>
+          <w:rtl/>
+        </w:rPr>
+      </w:pPr>
+      <w:r>
+        <w:rPr>
+          <w:sz w:val="28"/>
+          <w:szCs w:val="28"/>
+          <w:rtl/>
+        </w:rPr>
+        <w:t>ما بیت‌های کمتر معنادار پیکسل‌ها را تغییر می‌دهیم که تأثیر کمی بر رنگ و روشنایی</w:t>
+      </w:r>
+      <w:r>
+        <w:rPr>
+          <w:rFonts w:hint="cs"/>
+          <w:sz w:val="28"/>
+          <w:szCs w:val="28"/>
+          <w:rtl/>
+        </w:rPr>
+        <w:t xml:space="preserve"> دارد.</w:t>
+      </w:r>
+      <w:r>
+        <w:rPr>
+          <w:sz w:val="28"/>
+          <w:szCs w:val="28"/>
+          <w:rtl/>
+        </w:rPr>
+        <w:t xml:space="preserve"> </w:t>
+      </w:r>
+    </w:p>
+    <w:p>
+      <w:pPr>
+        <w:bidi/>
+        <w:jc w:val="both"/>
+        <w:rPr>
+          <w:sz w:val="36"/>
+          <w:szCs w:val="36"/>
+          <w:rtl/>
+          <w:lang w:bidi="fa-IR"/>
+        </w:rPr>
+      </w:pPr>
+      <w:r>
+        <w:rPr>
+          <w:rFonts w:hint="cs"/>
+          <w:sz w:val="36"/>
+          <w:szCs w:val="36"/>
+          <w:rtl/>
+          <w:lang w:bidi="fa-IR"/>
+        </w:rPr>
+        <w:lastRenderedPageBreak/>
+        <w:t>تمرین 1-4)</w:t>
+      </w:r>
+    </w:p>
+    <w:p>
+      <w:pPr>
+        <w:pStyle w:val="NormalWeb"/>
+        <w:ind w:left="360"/>
+        <w:jc w:val="right"/>
+        <w:rPr>
+          <w:sz w:val="28"/>
+          <w:szCs w:val="28"/>
+          <w:rtl/>
+        </w:rPr>
+      </w:pPr>
+    </w:p>
+    <w:p>
+      <w:pPr>
+        <w:pStyle w:val="NormalWeb"/>
+        <w:ind w:left="360"/>
+        <w:jc w:val="right"/>
+        <w:rPr>
+          <w:sz w:val="28"/>
+          <w:szCs w:val="28"/>
+          <w:rtl/>
+        </w:rPr>
+      </w:pPr>
+      <w:r>
+        <w:rPr>
+          <w:noProof/>
+        </w:rPr>
+        <w:drawing>
+          <wp:inline distT="0" distB="0" distL="0" distR="0" wp14:anchorId="1001B1DC" wp14:editId="2C10F3AE">
+            <wp:extent cx="5343525" cy="4505325"/>
+            <wp:effectExtent l="0" t="0" r="9525" b="9525"/>
+            <wp:docPr id="5" name="Picture 5"/>
+            <wp:cNvGraphicFramePr>
+              <a:graphicFrameLocks xmlns:a="http://schemas.openxmlformats.org/drawingml/2006/main" noChangeAspect="1"/>
+            </wp:cNvGraphicFramePr>
+            <a:graphic xmlns:a="http://schemas.openxmlformats.org/drawingml/2006/main">
+              <a:graphicData uri="http://schemas.openxmlformats.org/drawingml/2006/picture">
+                <pic:pic xmlns:pic="http://schemas.openxmlformats.org/drawingml/2006/picture">
+                  <pic:nvPicPr>
+                    <pic:cNvPr id="1" name=""/>
+                    <pic:cNvPicPr/>
+                  </pic:nvPicPr>
+                  <pic:blipFill>
+                    <a:blip r:embed="rId9"/>
+                    <a:stretch>
+                      <a:fillRect/>
+                    </a:stretch>
+                  </pic:blipFill>
+                  <pic:spPr>
+                    <a:xfrm>
+                      <a:off x="0" y="0"/>
+                      <a:ext cx="5343525" cy="4505325"/>
+                    </a:xfrm>
+                    <a:prstGeom prst="rect">
+                      <a:avLst/>
+                    </a:prstGeom>
+                  </pic:spPr>
+                </pic:pic>
+              </a:graphicData>
+            </a:graphic>
+          </wp:inline>
+        </w:drawing>
+      </w:r>
+    </w:p>
+    <w:p>
+      <w:pPr>
+        <w:bidi/>
+        <w:rPr>
+          <w:rFonts w:asciiTheme="minorBidi" w:hAnsiTheme="minorBidi"/>
+          <w:color w:val="000000" w:themeColor="text1"/>
+          <w:sz w:val="32"/>
+          <w:szCs w:val="32"/>
+          <w:lang w:bidi="fa-IR"/>
+        </w:rPr>
+      </w:pPr>
+      <w:r>
+        <w:rPr>
+          <w:rFonts w:asciiTheme="minorBidi" w:hAnsiTheme="minorBidi" w:hint="cs"/>
+          <w:color w:val="000000" w:themeColor="text1"/>
+          <w:sz w:val="28"/>
+          <w:szCs w:val="28"/>
+          <w:rtl/>
+          <w:lang w:bidi="fa-IR"/>
+        </w:rPr>
+        <w:t>ورودی های این تابع عکس کد گذاری شده (</w:t>
+      </w:r>
+      <w:r>
+        <w:rPr>
+          <w:rFonts w:asciiTheme="minorBidi" w:hAnsiTheme="minorBidi"/>
+          <w:color w:val="000000" w:themeColor="text1"/>
+          <w:sz w:val="28"/>
+          <w:szCs w:val="28"/>
+          <w:lang w:bidi="fa-IR"/>
+        </w:rPr>
+        <w:t>(</w:t>
+      </w:r>
+      <w:proofErr w:type="spellStart"/>
+      <w:r>
+        <w:rPr>
+          <w:rFonts w:asciiTheme="minorBidi" w:hAnsiTheme="minorBidi"/>
+          <w:color w:val="000000" w:themeColor="text1"/>
+          <w:sz w:val="28"/>
+          <w:szCs w:val="28"/>
+          <w:lang w:bidi="fa-IR"/>
+        </w:rPr>
+        <w:t>encodedImage</w:t>
+      </w:r>
+      <w:proofErr w:type="spellEnd"/>
+      <w:r>
+        <w:rPr>
+          <w:rFonts w:asciiTheme="minorBidi" w:hAnsiTheme="minorBidi" w:hint="cs"/>
+          <w:color w:val="000000" w:themeColor="text1"/>
+          <w:sz w:val="28"/>
+          <w:szCs w:val="28"/>
+          <w:rtl/>
+          <w:lang w:bidi="fa-IR"/>
+        </w:rPr>
+        <w:t xml:space="preserve"> و </w:t>
+      </w:r>
+      <w:r>
+        <w:rPr>
+          <w:rFonts w:asciiTheme="minorBidi" w:hAnsiTheme="minorBidi"/>
+          <w:color w:val="000000" w:themeColor="text1"/>
+          <w:sz w:val="28"/>
+          <w:szCs w:val="28"/>
+          <w:lang w:bidi="fa-IR"/>
+        </w:rPr>
+        <w:t>alphabet</w:t>
+      </w:r>
+      <w:r>
+        <w:rPr>
+          <w:rFonts w:asciiTheme="minorBidi" w:hAnsiTheme="minorBidi" w:hint="cs"/>
+          <w:color w:val="000000" w:themeColor="text1"/>
+          <w:sz w:val="28"/>
+          <w:szCs w:val="28"/>
+          <w:rtl/>
+          <w:lang w:bidi="fa-IR"/>
+        </w:rPr>
+        <w:t xml:space="preserve"> هستند</w:t>
+      </w:r>
+      <w:r>
+        <w:rPr>
+          <w:rFonts w:asciiTheme="minorBidi" w:hAnsiTheme="minorBidi"/>
+          <w:color w:val="000000" w:themeColor="text1"/>
+          <w:sz w:val="28"/>
+          <w:szCs w:val="28"/>
+          <w:lang w:bidi="fa-IR"/>
+        </w:rPr>
+        <w:t>.</w:t>
+      </w:r>
+    </w:p>
+    <w:p>
+      <w:pPr>
+        <w:bidi/>
+        <w:rPr>
+          <w:rFonts w:asciiTheme="minorBidi" w:hAnsiTheme="minorBidi"/>
+          <w:color w:val="000000" w:themeColor="text1"/>
+          <w:sz w:val="32"/>
+          <w:szCs w:val="32"/>
+          <w:rtl/>
+          <w:lang w:bidi="fa-IR"/>
+        </w:rPr>
+      </w:pPr>
+      <w:r>
+        <w:rPr>
+          <w:rFonts w:ascii="Times New Roman" w:eastAsia="Times New Roman" w:hAnsi="Times New Roman" w:cs="Times New Roman"/>
+          <w:sz w:val="28"/>
+          <w:szCs w:val="28"/>
+          <w:rtl/>
+        </w:rPr>
+        <w:t>در حلقه، پیام دیکد می‌شود. مقدار پیکسل‌ها دریافت و به باینری تبدیل می‌شود، سپس باینری به مقدار عددی تبدیل شده و کاراکتر افزوده می‌شود تا زمانی که کاراکتر پایانی ('!') برسد</w:t>
+      </w:r>
+      <w:r>
+        <w:rPr>
+          <w:rFonts w:ascii="Times New Roman" w:eastAsia="Times New Roman" w:hAnsi="Times New Roman" w:cs="Times New Roman"/>
+          <w:sz w:val="24"/>
+          <w:szCs w:val="24"/>
+        </w:rPr>
+        <w:t>.</w:t>
+      </w:r>
+    </w:p>
+    <w:p>
+      <w:pPr>
+        <w:pStyle w:val="NormalWeb"/>
+        <w:ind w:left="360"/>
+        <w:jc w:val="right"/>
+        <w:rPr>
+          <w:sz w:val="28"/>
+          <w:szCs w:val="28"/>
+          <w:rtl/>
+        </w:rPr>
+      </w:pPr>
+      <w:r>
+        <w:rPr>
+          <w:noProof/>
+        </w:rPr>
+        <w:drawing>
+          <wp:inline distT="0" distB="0" distL="0" distR="0" wp14:anchorId="21611AE0" wp14:editId="2550D3DA">
+            <wp:extent cx="1190625" cy="1000125"/>
+            <wp:effectExtent l="0" t="0" r="9525" b="9525"/>
+            <wp:docPr id="6" name="Picture 6"/>
+            <wp:cNvGraphicFramePr>
+              <a:graphicFrameLocks xmlns:a="http://schemas.openxmlformats.org/drawingml/2006/main" noChangeAspect="1"/>
+            </wp:cNvGraphicFramePr>
+            <a:graphic xmlns:a="http://schemas.openxmlformats.org/drawingml/2006/main">
+              <a:graphicData uri="http://schemas.openxmlformats.org/drawingml/2006/picture">
+                <pic:pic xmlns:pic="http://schemas.openxmlformats.org/drawingml/2006/picture">
+                  <pic:nvPicPr>
+                    <pic:cNvPr id="1" name=""/>
+                    <pic:cNvPicPr/>
+                  </pic:nvPicPr>
+                  <pic:blipFill>
+                    <a:blip r:embed="rId10"/>
+                    <a:stretch>
+                      <a:fillRect/>
+                    </a:stretch>
+                  </pic:blipFill>
+                  <pic:spPr>
+                    <a:xfrm>
+                      <a:off x="0" y="0"/>
+                      <a:ext cx="1190625" cy="1000125"/>
+                    </a:xfrm>
+                    <a:prstGeom prst="rect">
+                      <a:avLst/>
+                    </a:prstGeom>
+                  </pic:spPr>
+                </pic:pic>
+              </a:graphicData>
+            </a:graphic>
+          </wp:inline>
+        </w:drawing>
+      </w:r>
+    </w:p>
+    <w:p>
+      <w:pPr>
+        <w:pStyle w:val="NormalWeb"/>
+        <w:ind w:left="360"/>
+        <w:rPr>
+          <w:sz w:val="28"/>
+          <w:szCs w:val="28"/>
+        </w:rPr>
+      </w:pPr>
+    </w:p>
+    <w:p>
+      <w:pPr>
+        <w:bidi/>
+        <w:jc w:val="both"/>
+        <w:rPr>
+          <w:sz w:val="40"/>
+          <w:szCs w:val="40"/>
+          <w:rtl/>
+          <w:lang w:bidi="fa-IR"/>
+        </w:rPr>
+      </w:pPr>
+      <w:r>
+        <w:rPr>
+          <w:rFonts w:hint="cs"/>
+          <w:sz w:val="36"/>
+          <w:szCs w:val="36"/>
+          <w:rtl/>
+          <w:lang w:bidi="fa-IR"/>
+        </w:rPr>
+        <w:lastRenderedPageBreak/>
+        <w:t>تمرین 1-5)</w:t>
+      </w:r>
+    </w:p>
+    <w:p>
+      <w:pPr>
+        <w:pStyle w:val="NormalWeb"/>
+        <w:bidi/>
+        <w:rPr>
+          <w:sz w:val="28"/>
+          <w:szCs w:val="28"/>
+        </w:rPr>
+      </w:pPr>
+      <w:r>
+        <w:rPr>
+          <w:sz w:val="28"/>
+          <w:szCs w:val="28"/>
+          <w:rtl/>
+        </w:rPr>
+        <w:t>اضافه شدن نویز به تصویر می‌تواند فرایند رمزگشایی را پیچیده‌تر کند و دقت را کاهش دهد. چرا که بیت‌های کمتر معنادار</w:t>
+      </w:r>
+      <w:r>
+        <w:rPr>
+          <w:sz w:val="28"/>
+          <w:szCs w:val="28"/>
+        </w:rPr>
+        <w:t xml:space="preserve"> (LSBs) </w:t>
+      </w:r>
+      <w:r>
+        <w:rPr>
+          <w:sz w:val="28"/>
+          <w:szCs w:val="28"/>
+          <w:rtl/>
+        </w:rPr>
+        <w:t>که در آن اطلاعات ذخیره شده‌اند، ممکن است تغییر کنند. با این حال، امکان رمزگشایی موفقیت‌آمیز با وجود نویز به چندین عامل بستگی دارد</w:t>
+      </w:r>
+      <w:r>
+        <w:rPr>
+          <w:sz w:val="28"/>
+          <w:szCs w:val="28"/>
+        </w:rPr>
+        <w:t>:</w:t>
+      </w:r>
+    </w:p>
+    <w:p>
+      <w:pPr>
+        <w:pStyle w:val="NormalWeb"/>
+        <w:numPr>
+          <w:ilvl w:val="0"/>
+          <w:numId w:val="1"/>
+        </w:numPr>
+        <w:bidi/>
+        <w:rPr>
+          <w:sz w:val="28"/>
+          <w:szCs w:val="28"/>
+        </w:rPr>
+      </w:pPr>
+      <w:r>
+        <w:rPr>
+          <w:rStyle w:val="Strong"/>
+          <w:sz w:val="28"/>
+          <w:szCs w:val="28"/>
+          <w:rtl/>
+        </w:rPr>
+        <w:t>میزان نویز</w:t>
+      </w:r>
+      <w:r>
+        <w:rPr>
+          <w:sz w:val="28"/>
+          <w:szCs w:val="28"/>
+        </w:rPr>
+        <w:t xml:space="preserve">: </w:t>
+      </w:r>
+      <w:r>
+        <w:rPr>
+          <w:sz w:val="28"/>
+          <w:szCs w:val="28"/>
+          <w:rtl/>
+        </w:rPr>
+        <w:t>اگر نویز کم باشد و تنها بخش کوچکی از پیکسل‌ها را تغییر دهد، احتمالاً هنوز هم می‌توان پیام را با دقت بالا رمزگشایی کرد</w:t>
+      </w:r>
+      <w:r>
+        <w:rPr>
+          <w:sz w:val="28"/>
+          <w:szCs w:val="28"/>
+        </w:rPr>
+        <w:t>.</w:t>
+      </w:r>
+    </w:p>
+    <w:p>
+      <w:pPr>
+        <w:pStyle w:val="NormalWeb"/>
+        <w:numPr>
+          <w:ilvl w:val="0"/>
+          <w:numId w:val="1"/>
+        </w:numPr>
+        <w:bidi/>
+        <w:rPr>
+          <w:rStyle w:val="Strong"/>
+          <w:b w:val="0"/>
+          <w:bCs w:val="0"/>
+          <w:sz w:val="28"/>
+          <w:szCs w:val="28"/>
+        </w:rPr>
+      </w:pPr>
+      <w:r>
+        <w:rPr>
+          <w:rStyle w:val="Strong"/>
+          <w:sz w:val="28"/>
+          <w:szCs w:val="28"/>
+          <w:rtl/>
+        </w:rPr>
+        <w:t>نوع نویز</w:t>
+      </w:r>
+      <w:r>
+        <w:rPr>
+          <w:sz w:val="28"/>
+          <w:szCs w:val="28"/>
+        </w:rPr>
+        <w:t xml:space="preserve">: </w:t>
+      </w:r>
+      <w:r>
+        <w:rPr>
+          <w:sz w:val="28"/>
+          <w:szCs w:val="28"/>
+          <w:rtl/>
+        </w:rPr>
+        <w:t>نویزهای تصادفی و سفید احتمالاً کمتر مخرب هستند نسبت به نویزهای ساختار یافته که الگوریتم رمزگشایی را گمراه می‌کنند</w:t>
+      </w:r>
+      <w:r>
+        <w:rPr>
+          <w:sz w:val="28"/>
+          <w:szCs w:val="28"/>
+        </w:rPr>
+        <w:t>.</w:t>
+      </w:r>
+    </w:p>
+    <w:p>
+      <w:pPr>
+        <w:pStyle w:val="NormalWeb"/>
+        <w:bidi/>
+        <w:ind w:left="720"/>
+        <w:rPr>
+          <w:rFonts w:ascii="Segoe UI Symbol" w:hAnsi="Segoe UI Symbol" w:cs="Segoe UI Symbol"/>
+          <w:sz w:val="28"/>
+          <w:szCs w:val="28"/>
+          <w:rtl/>
+        </w:rPr>
+      </w:pPr>
+      <w:r>
+        <w:rPr>
+          <w:sz w:val="28"/>
+          <w:szCs w:val="28"/>
+          <w:rtl/>
+        </w:rPr>
+        <w:t xml:space="preserve"> در کل، اگر نویز ناچیز باشد، احتمالاً می‌توان پیام را رمزگشایی کرد، اما اگر نویز زیاد باشد یا نوع نویز خاصی اعمال شود، دقت رمزگشایی کاهش می‌یابد</w:t>
+      </w:r>
+      <w:r>
+        <w:rPr>
+          <w:sz w:val="28"/>
+          <w:szCs w:val="28"/>
+        </w:rPr>
+        <w:t>.</w:t>
+      </w:r>
+    </w:p>
+    <w:p>
+      <w:pPr>
+        <w:pStyle w:val="NormalWeb"/>
+        <w:bidi/>
+        <w:ind w:left="720"/>
+        <w:rPr>
+          <w:rFonts w:ascii="Segoe UI Symbol" w:hAnsi="Segoe UI Symbol" w:cs="Segoe UI Symbol"/>
+          <w:sz w:val="28"/>
+          <w:szCs w:val="28"/>
+          <w:rtl/>
+        </w:rPr>
+      </w:pPr>
+    </w:p>
+    <w:p>
+      <w:pPr>
+        <w:pStyle w:val="NormalWeb"/>
+        <w:bidi/>
+        <w:ind w:left="720"/>
+        <w:rPr>
+          <w:sz w:val="28"/>
+          <w:szCs w:val="28"/>
+        </w:rPr>
+      </w:pPr>
+    </w:p>
+    <w:p>
+      <w:pPr>
+        <w:bidi/>
+        <w:jc w:val="both"/>
+        <w:rPr>
+          <w:sz w:val="40"/>
+          <w:szCs w:val="40"/>
+          <w:rtl/>
+          <w:lang w:bidi="fa-IR"/>
+        </w:rPr>
+      </w:pPr>
+    </w:p>
+    <w:p>
+      <w:pPr>
+        <w:bidi/>
+        <w:jc w:val="both"/>
+        <w:rPr>
+          <w:sz w:val="32"/>
+          <w:szCs w:val="32"/>
+          <w:rtl/>
+          <w:lang w:bidi="fa-IR"/>
+        </w:rPr>
+      </w:pPr>
+    </w:p>
+    <w:p>
+      <w:pPr>
+        <w:bidi/>
+        <w:rPr>
+          <w:rFonts w:cs="B Nazanin"/>
+          <w:b/>
+          <w:bCs/>
+          <w:color w:val="7030A0"/>
+          <w:sz w:val="32"/>
+          <w:szCs w:val="32"/>
+          <w:rtl/>
+          <w:lang w:bidi="fa-IR"/>
+        </w:rPr>
+      </w:pPr>
+    </w:p>
+    <w:p>
+      <w:pPr>
+        <w:bidi/>
+        <w:rPr>
+          <w:rFonts w:cs="B Nazanin"/>
+          <w:b/>
+          <w:bCs/>
+          <w:color w:val="FF0000"/>
+          <w:sz w:val="32"/>
+          <w:szCs w:val="32"/>
+          <w:rtl/>
+          <w:lang w:bidi="fa-IR"/>
+        </w:rPr>
+      </w:pPr>
+      <w:r>
+        <w:rPr>
+          <w:rFonts w:cs="B Nazanin" w:hint="cs"/>
+          <w:b/>
+          <w:bCs/>
+          <w:color w:val="FF0000"/>
+          <w:sz w:val="32"/>
+          <w:szCs w:val="32"/>
+          <w:rtl/>
+          <w:lang w:bidi="fa-IR"/>
+        </w:rPr>
         <w:t xml:space="preserve">بخش دوم  : </w:t>
       </w:r>
     </w:p>
@@ -810,7 +2358,6 @@
           <w:rtl/>
           <w:lang w:bidi="fa-IR"/>
         </w:rPr>
-        <w:lastRenderedPageBreak/>
         <w:t xml:space="preserve">اسکریپت تابع این بخش: </w:t>
       </w:r>
     </w:p>
@@ -832,7 +2379,6 @@
           <w:color w:val="002060"/>
           <w:sz w:val="28"/>
           <w:szCs w:val="28"/>
-          <w:lang w:bidi="fa-IR"/>
         </w:rPr>
         <w:drawing>
           <wp:inline distT="0" distB="0" distL="0" distR="0" wp14:anchorId="7BFBF1AF" wp14:editId="0049AD5B">
@@ -852,7 +2398,7 @@
                     </pic:cNvPicPr>
                   </pic:nvPicPr>
                   <pic:blipFill>
-                    <a:blip r:embed="rId4">
+                    <a:blip r:embed="rId11">
                       <a:extLst>
                         <a:ext uri="{28A0092B-C50C-407E-A947-70E740481C1C}">
                           <a14:useLocalDpi xmlns:a14="http://schemas.microsoft.com/office/drawing/2010/main" val="0"/>
@@ -925,8 +2471,8 @@
           <w:color w:val="002060"/>
           <w:sz w:val="28"/>
           <w:szCs w:val="28"/>
-          <w:lang w:bidi="fa-IR"/>
-        </w:rPr>
+        </w:rPr>
+        <w:lastRenderedPageBreak/>
         <w:drawing>
           <wp:inline distT="0" distB="0" distL="0" distR="0" wp14:anchorId="3E774D72" wp14:editId="42A7F334">
             <wp:extent cx="3451860" cy="1482602"/>
@@ -945,7 +2491,7 @@
                     </pic:cNvPicPr>
                   </pic:nvPicPr>
                   <pic:blipFill>
-                    <a:blip r:embed="rId5">
+                    <a:blip r:embed="rId12">
                       <a:extLst>
                         <a:ext uri="{28A0092B-C50C-407E-A947-70E740481C1C}">
                           <a14:useLocalDpi xmlns:a14="http://schemas.microsoft.com/office/drawing/2010/main" val="0"/>
@@ -1057,7 +2603,6 @@
           <w:rtl/>
           <w:lang w:bidi="fa-IR"/>
         </w:rPr>
-        <w:lastRenderedPageBreak/>
         <w:t>خروجی اسکریپت:</w:t>
       </w:r>
     </w:p>
@@ -1079,7 +2624,6 @@
           <w:color w:val="002060"/>
           <w:sz w:val="28"/>
           <w:szCs w:val="28"/>
-          <w:lang w:bidi="fa-IR"/>
         </w:rPr>
         <w:drawing>
           <wp:inline distT="0" distB="0" distL="0" distR="0" wp14:anchorId="58A7DD19" wp14:editId="6CF57222">
@@ -1099,7 +2643,7 @@
                     </pic:cNvPicPr>
                   </pic:nvPicPr>
                   <pic:blipFill>
-                    <a:blip r:embed="rId6">
+                    <a:blip r:embed="rId13">
                       <a:extLst>
                         <a:ext uri="{28A0092B-C50C-407E-A947-70E740481C1C}">
                           <a14:useLocalDpi xmlns:a14="http://schemas.microsoft.com/office/drawing/2010/main" val="0"/>
@@ -1135,7 +2679,7 @@
       <w:pPr>
         <w:bidi/>
         <w:rPr>
-          <w:rFonts w:cs="B Nazanin" w:hint="cs"/>
+          <w:rFonts w:cs="B Nazanin"/>
           <w:color w:val="002060"/>
           <w:sz w:val="28"/>
           <w:szCs w:val="28"/>
@@ -1221,6 +2765,7 @@
           <w:rtl/>
           <w:lang w:bidi="fa-IR"/>
         </w:rPr>
+        <w:lastRenderedPageBreak/>
         <w:t xml:space="preserve">دقت به دست آمده با استفاده از تمام فیچر ها : </w:t>
       </w:r>
     </w:p>
@@ -1245,7 +2790,6 @@
           <w:color w:val="FF0000"/>
           <w:sz w:val="28"/>
           <w:szCs w:val="28"/>
-          <w:lang w:bidi="fa-IR"/>
         </w:rPr>
         <w:drawing>
           <wp:inline distT="0" distB="0" distL="0" distR="0" wp14:anchorId="54DA85EB" wp14:editId="5E50705F">
@@ -1265,7 +2809,7 @@
                     </pic:cNvPicPr>
                   </pic:nvPicPr>
                   <pic:blipFill>
-                    <a:blip r:embed="rId7">
+                    <a:blip r:embed="rId14">
                       <a:extLst>
                         <a:ext uri="{28A0092B-C50C-407E-A947-70E740481C1C}">
                           <a14:useLocalDpi xmlns:a14="http://schemas.microsoft.com/office/drawing/2010/main" val="0"/>
@@ -1535,6 +3079,16 @@
       <w:pPr>
         <w:bidi/>
         <w:rPr>
+          <w:rFonts w:cs="B Nazanin"/>
+          <w:color w:val="002060"/>
+          <w:sz w:val="28"/>
+          <w:szCs w:val="28"/>
+          <w:rtl/>
+          <w:lang w:bidi="fa-IR"/>
+        </w:rPr>
+      </w:pPr>
+      <w:r>
+        <w:rPr>
           <w:rFonts w:cs="B Nazanin" w:hint="cs"/>
           <w:color w:val="002060"/>
           <w:sz w:val="28"/>
@@ -1542,17 +3096,6 @@
           <w:rtl/>
           <w:lang w:bidi="fa-IR"/>
         </w:rPr>
-      </w:pPr>
-      <w:r>
-        <w:rPr>
-          <w:rFonts w:cs="B Nazanin" w:hint="cs"/>
-          <w:color w:val="002060"/>
-          <w:sz w:val="28"/>
-          <w:szCs w:val="28"/>
-          <w:rtl/>
-          <w:lang w:bidi="fa-IR"/>
-        </w:rPr>
-        <w:lastRenderedPageBreak/>
         <w:t xml:space="preserve">گلوکز ارتباط بیشتری به دیابتی بودن یک نفر دارد . </w:t>
       </w:r>
     </w:p>
@@ -1630,7 +3173,6 @@
           <w:color w:val="FF0000"/>
           <w:sz w:val="28"/>
           <w:szCs w:val="28"/>
-          <w:lang w:bidi="fa-IR"/>
         </w:rPr>
         <w:drawing>
           <wp:inline distT="0" distB="0" distL="0" distR="0" wp14:anchorId="5BC40184" wp14:editId="14C28CC2">
@@ -1650,7 +3192,7 @@
                     </pic:cNvPicPr>
                   </pic:nvPicPr>
                   <pic:blipFill>
-                    <a:blip r:embed="rId8">
+                    <a:blip r:embed="rId15">
                       <a:extLst>
                         <a:ext uri="{28A0092B-C50C-407E-A947-70E740481C1C}">
                           <a14:useLocalDpi xmlns:a14="http://schemas.microsoft.com/office/drawing/2010/main" val="0"/>
@@ -1723,7 +3265,6 @@
           <w:color w:val="002060"/>
           <w:sz w:val="28"/>
           <w:szCs w:val="28"/>
-          <w:lang w:bidi="fa-IR"/>
         </w:rPr>
         <w:drawing>
           <wp:inline distT="0" distB="0" distL="0" distR="0" wp14:anchorId="31730F2F" wp14:editId="3E314DB2">
@@ -1743,7 +3284,7 @@
                     </pic:cNvPicPr>
                   </pic:nvPicPr>
                   <pic:blipFill>
-                    <a:blip r:embed="rId9">
+                    <a:blip r:embed="rId16">
                       <a:extLst>
                         <a:ext uri="{28A0092B-C50C-407E-A947-70E740481C1C}">
                           <a14:useLocalDpi xmlns:a14="http://schemas.microsoft.com/office/drawing/2010/main" val="0"/>
@@ -1846,8 +3387,8 @@
           <w:color w:val="FF0000"/>
           <w:sz w:val="28"/>
           <w:szCs w:val="28"/>
-          <w:lang w:bidi="fa-IR"/>
-        </w:rPr>
+        </w:rPr>
+        <w:lastRenderedPageBreak/>
         <w:drawing>
           <wp:inline distT="0" distB="0" distL="0" distR="0" wp14:anchorId="04FF13E6" wp14:editId="60D0E938">
             <wp:extent cx="1112520" cy="1043940"/>
@@ -1866,7 +3407,7 @@
                     </pic:cNvPicPr>
                   </pic:nvPicPr>
                   <pic:blipFill>
-                    <a:blip r:embed="rId10">
+                    <a:blip r:embed="rId17">
                       <a:extLst>
                         <a:ext uri="{28A0092B-C50C-407E-A947-70E740481C1C}">
                           <a14:useLocalDpi xmlns:a14="http://schemas.microsoft.com/office/drawing/2010/main" val="0"/>
@@ -1926,7 +3467,7 @@
       <w:pPr>
         <w:bidi/>
         <w:rPr>
-          <w:rFonts w:cs="B Nazanin" w:hint="cs"/>
+          <w:rFonts w:cs="B Nazanin"/>
           <w:color w:val="002060"/>
           <w:sz w:val="28"/>
           <w:szCs w:val="28"/>
@@ -1941,7 +3482,6 @@
           <w:color w:val="002060"/>
           <w:sz w:val="28"/>
           <w:szCs w:val="28"/>
-          <w:lang w:bidi="fa-IR"/>
         </w:rPr>
         <w:drawing>
           <wp:inline distT="0" distB="0" distL="0" distR="0" wp14:anchorId="2CF7146B" wp14:editId="5352236C">
@@ -1961,7 +3501,7 @@
                     </pic:cNvPicPr>
                   </pic:nvPicPr>
                   <pic:blipFill>
-                    <a:blip r:embed="rId11">
+                    <a:blip r:embed="rId18">
                       <a:extLst>
                         <a:ext uri="{28A0092B-C50C-407E-A947-70E740481C1C}">
                           <a14:useLocalDpi xmlns:a14="http://schemas.microsoft.com/office/drawing/2010/main" val="0"/>
@@ -2003,8 +3543,129 @@
 </w:document>
 </file>
 
+<file path=word/numbering.xml><?xml version="1.0" encoding="utf-8"?>
+<w:numbering xmlns:wpc="http://schemas.microsoft.com/office/word/2010/wordprocessingCanvas" xmlns:cx="http://schemas.microsoft.com/office/drawing/2014/chartex" xmlns:mc="http://schemas.openxmlformats.org/markup-compatibility/2006" xmlns:o="urn:schemas-microsoft-com:office:office" xmlns:r="http://schemas.openxmlformats.org/officeDocument/2006/relationships" xmlns:m="http://schemas.openxmlformats.org/officeDocument/2006/math" xmlns:v="urn:schemas-microsoft-com:vml" xmlns:wp14="http://schemas.microsoft.com/office/word/2010/wordprocessingDrawing" xmlns:wp="http://schemas.openxmlformats.org/drawingml/2006/wordprocessingDrawing" xmlns:w10="urn:schemas-microsoft-com:office:word" xmlns:w="http://schemas.openxmlformats.org/wordprocessingml/2006/main" xmlns:w14="http://schemas.microsoft.com/office/word/2010/wordml" xmlns:w15="http://schemas.microsoft.com/office/word/2012/wordml" xmlns:w16se="http://schemas.microsoft.com/office/word/2015/wordml/symex" xmlns:wpg="http://schemas.microsoft.com/office/word/2010/wordprocessingGroup" xmlns:wpi="http://schemas.microsoft.com/office/word/2010/wordprocessingInk" xmlns:wne="http://schemas.microsoft.com/office/word/2006/wordml" xmlns:wps="http://schemas.microsoft.com/office/word/2010/wordprocessingShape" mc:Ignorable="w14 w15 w16se wp14">
+  <w:abstractNum w:abstractNumId="0" w15:restartNumberingAfterBreak="0">
+    <w:nsid w:val="28947C04"/>
+    <w:multiLevelType w:val="multilevel"/>
+    <w:tmpl w:val="11E26D0C"/>
+    <w:lvl w:ilvl="0">
+      <w:start w:val="1"/>
+      <w:numFmt w:val="decimal"/>
+      <w:lvlText w:val="%1."/>
+      <w:lvlJc w:val="left"/>
+      <w:pPr>
+        <w:tabs>
+          <w:tab w:val="num" w:pos="720"/>
+        </w:tabs>
+        <w:ind w:left="720" w:hanging="360"/>
+      </w:pPr>
+    </w:lvl>
+    <w:lvl w:ilvl="1" w:tentative="1">
+      <w:start w:val="1"/>
+      <w:numFmt w:val="decimal"/>
+      <w:lvlText w:val="%2."/>
+      <w:lvlJc w:val="left"/>
+      <w:pPr>
+        <w:tabs>
+          <w:tab w:val="num" w:pos="1440"/>
+        </w:tabs>
+        <w:ind w:left="1440" w:hanging="360"/>
+      </w:pPr>
+    </w:lvl>
+    <w:lvl w:ilvl="2" w:tentative="1">
+      <w:start w:val="1"/>
+      <w:numFmt w:val="decimal"/>
+      <w:lvlText w:val="%3."/>
+      <w:lvlJc w:val="left"/>
+      <w:pPr>
+        <w:tabs>
+          <w:tab w:val="num" w:pos="2160"/>
+        </w:tabs>
+        <w:ind w:left="2160" w:hanging="360"/>
+      </w:pPr>
+    </w:lvl>
+    <w:lvl w:ilvl="3" w:tentative="1">
+      <w:start w:val="1"/>
+      <w:numFmt w:val="decimal"/>
+      <w:lvlText w:val="%4."/>
+      <w:lvlJc w:val="left"/>
+      <w:pPr>
+        <w:tabs>
+          <w:tab w:val="num" w:pos="2880"/>
+        </w:tabs>
+        <w:ind w:left="2880" w:hanging="360"/>
+      </w:pPr>
+    </w:lvl>
+    <w:lvl w:ilvl="4" w:tentative="1">
+      <w:start w:val="1"/>
+      <w:numFmt w:val="decimal"/>
+      <w:lvlText w:val="%5."/>
+      <w:lvlJc w:val="left"/>
+      <w:pPr>
+        <w:tabs>
+          <w:tab w:val="num" w:pos="3600"/>
+        </w:tabs>
+        <w:ind w:left="3600" w:hanging="360"/>
+      </w:pPr>
+    </w:lvl>
+    <w:lvl w:ilvl="5" w:tentative="1">
+      <w:start w:val="1"/>
+      <w:numFmt w:val="decimal"/>
+      <w:lvlText w:val="%6."/>
+      <w:lvlJc w:val="left"/>
+      <w:pPr>
+        <w:tabs>
+          <w:tab w:val="num" w:pos="4320"/>
+        </w:tabs>
+        <w:ind w:left="4320" w:hanging="360"/>
+      </w:pPr>
+    </w:lvl>
+    <w:lvl w:ilvl="6" w:tentative="1">
+      <w:start w:val="1"/>
+      <w:numFmt w:val="decimal"/>
+      <w:lvlText w:val="%7."/>
+      <w:lvlJc w:val="left"/>
+      <w:pPr>
+        <w:tabs>
+          <w:tab w:val="num" w:pos="5040"/>
+        </w:tabs>
+        <w:ind w:left="5040" w:hanging="360"/>
+      </w:pPr>
+    </w:lvl>
+    <w:lvl w:ilvl="7" w:tentative="1">
+      <w:start w:val="1"/>
+      <w:numFmt w:val="decimal"/>
+      <w:lvlText w:val="%8."/>
+      <w:lvlJc w:val="left"/>
+      <w:pPr>
+        <w:tabs>
+          <w:tab w:val="num" w:pos="5760"/>
+        </w:tabs>
+        <w:ind w:left="5760" w:hanging="360"/>
+      </w:pPr>
+    </w:lvl>
+    <w:lvl w:ilvl="8" w:tentative="1">
+      <w:start w:val="1"/>
+      <w:numFmt w:val="decimal"/>
+      <w:lvlText w:val="%9."/>
+      <w:lvlJc w:val="left"/>
+      <w:pPr>
+        <w:tabs>
+          <w:tab w:val="num" w:pos="6480"/>
+        </w:tabs>
+        <w:ind w:left="6480" w:hanging="360"/>
+      </w:pPr>
+    </w:lvl>
+  </w:abstractNum>
+  <w:num w:numId="1">
+    <w:abstractNumId w:val="0"/>
+  </w:num>
+</w:numbering>
+</file>
+
 <file path=word/styles.xml><?xml version="1.0" encoding="utf-8"?>
-<w:styles xmlns:mc="http://schemas.openxmlformats.org/markup-compatibility/2006" xmlns:r="http://schemas.openxmlformats.org/officeDocument/2006/relationships" xmlns:w="http://schemas.openxmlformats.org/wordprocessingml/2006/main" xmlns:w14="http://schemas.microsoft.com/office/word/2010/wordml" xmlns:w15="http://schemas.microsoft.com/office/word/2012/wordml" xmlns:w16cex="http://schemas.microsoft.com/office/word/2018/wordml/cex" xmlns:w16cid="http://schemas.microsoft.com/office/word/2016/wordml/cid" xmlns:w16="http://schemas.microsoft.com/office/word/2018/wordml" xmlns:w16sdtdh="http://schemas.microsoft.com/office/word/2020/wordml/sdtdatahash" xmlns:w16se="http://schemas.microsoft.com/office/word/2015/wordml/symex" mc:Ignorable="w14 w15 w16se w16cid w16 w16cex w16sdtdh">
+<w:styles xmlns:mc="http://schemas.openxmlformats.org/markup-compatibility/2006" xmlns:r="http://schemas.openxmlformats.org/officeDocument/2006/relationships" xmlns:w="http://schemas.openxmlformats.org/wordprocessingml/2006/main" xmlns:w14="http://schemas.microsoft.com/office/word/2010/wordml" xmlns:w15="http://schemas.microsoft.com/office/word/2012/wordml" xmlns:w16se="http://schemas.microsoft.com/office/word/2015/wordml/symex" mc:Ignorable="w14 w15 w16se">
   <w:docDefaults>
     <w:rPrDefault>
       <w:rPr>
@@ -2022,7 +3683,7 @@
       </w:pPr>
     </w:pPrDefault>
   </w:docDefaults>
-  <w:latentStyles w:defLockedState="0" w:defUIPriority="99" w:defSemiHidden="0" w:defUnhideWhenUsed="0" w:defQFormat="0" w:count="376">
+  <w:latentStyles w:defLockedState="0" w:defUIPriority="99" w:defSemiHidden="0" w:defUnhideWhenUsed="0" w:defQFormat="0" w:count="371">
     <w:lsdException w:name="Normal" w:uiPriority="0" w:qFormat="1"/>
     <w:lsdException w:name="heading 1" w:uiPriority="9" w:qFormat="1"/>
     <w:lsdException w:name="heading 2" w:semiHidden="1" w:uiPriority="9" w:unhideWhenUsed="1" w:qFormat="1"/>
@@ -2394,11 +4055,6 @@
     <w:lsdException w:name="List Table 5 Dark Accent 6" w:uiPriority="50"/>
     <w:lsdException w:name="List Table 6 Colorful Accent 6" w:uiPriority="51"/>
     <w:lsdException w:name="List Table 7 Colorful Accent 6" w:uiPriority="52"/>
-    <w:lsdException w:name="Mention" w:semiHidden="1" w:unhideWhenUsed="1"/>
-    <w:lsdException w:name="Smart Hyperlink" w:semiHidden="1" w:unhideWhenUsed="1"/>
-    <w:lsdException w:name="Hashtag" w:semiHidden="1" w:unhideWhenUsed="1"/>
-    <w:lsdException w:name="Unresolved Mention" w:semiHidden="1" w:unhideWhenUsed="1"/>
-    <w:lsdException w:name="Smart Link" w:semiHidden="1" w:unhideWhenUsed="1"/>
   </w:latentStyles>
   <w:style w:type="paragraph" w:default="1" w:styleId="Normal">
     <w:name w:val="Normal"/>
@@ -2431,6 +4087,34 @@
     <w:uiPriority w:val="99"/>
     <w:semiHidden/>
     <w:unhideWhenUsed/>
+  </w:style>
+  <w:style w:type="paragraph" w:styleId="NormalWeb">
+    <w:name w:val="Normal (Web)"/>
+    <w:basedOn w:val="Normal"/>
+    <w:uiPriority w:val="99"/>
+    <w:unhideWhenUsed/>
+    <w:rsid w:val="001E1B02"/>
+    <w:pPr>
+      <w:spacing w:before="100" w:beforeAutospacing="1" w:after="100" w:afterAutospacing="1" w:line="240" w:lineRule="auto"/>
+    </w:pPr>
+    <w:rPr>
+      <w:rFonts w:ascii="Times New Roman" w:eastAsia="Times New Roman" w:hAnsi="Times New Roman" w:cs="Times New Roman"/>
+      <w:kern w:val="0"/>
+      <w:sz w:val="24"/>
+      <w:szCs w:val="24"/>
+      <w14:ligatures w14:val="none"/>
+    </w:rPr>
+  </w:style>
+  <w:style w:type="character" w:styleId="Strong">
+    <w:name w:val="Strong"/>
+    <w:basedOn w:val="DefaultParagraphFont"/>
+    <w:uiPriority w:val="22"/>
+    <w:qFormat/>
+    <w:rsid w:val="001E1B02"/>
+    <w:rPr>
+      <w:b/>
+      <w:bCs/>
+    </w:rPr>
   </w:style>
 </w:styles>
 </file>
